--- a/static/resumes/improved_resume.docx
+++ b/static/resumes/improved_resume.docx
@@ -12,111 +12,71 @@
     </w:p>
     <w:p>
       <w:r>
-        <w:t>Aspiring AI/ML Engineer,</w:t>
+        <w:t xml:space="preserve">ABOUT ME </w:t>
         <w:br/>
-        <w:t>aiming to pursue MCA in</w:t>
+        <w:t>Coding Languages : C, Java, JavaScript, Python</w:t>
         <w:br/>
-        <w:t>AI &amp; MLABHINAV PANDEYPhone: 9519654927, 9795626571</w:t>
+        <w:t>Skills :  Data Structures in C, Object-Oriented Programing with Java</w:t>
         <w:br/>
-        <w:t>Email:abhinavpandey56393@gmail.com</w:t>
+        <w:t>Languages : English,Hindi(2019 -2021) ST Thomas Sr Sec School Mainpuri</w:t>
         <w:br/>
-        <w:t>Gender: Male</w:t>
+        <w:t>Class 12th ISC Board</w:t>
         <w:br/>
-        <w:t>DOB: 24-01-2004</w:t>
+        <w:t>Physics, Chemistry, Mathematics with Computer Science (Java)(2022 -2025) Dev Sanskriti Vishwavidyalaya Haridwar</w:t>
         <w:br/>
-        <w:t>linkedin:www.linkedin.com/in/abhinav-</w:t>
+        <w:t>Bachelor of Computer Applications</w:t>
         <w:br/>
-        <w:t>pandey-560447262</w:t>
+        <w:t>Computer ScienceYogi Master ( Current Project )</w:t>
         <w:br/>
-        <w:t>GitHub:https://github.com/abhinavpandey</w:t>
+        <w:t>A Yoga Tutorial Web App with user authentication, video-based tutorials, trainer selection, and role-</w:t>
         <w:br/>
-        <w:t>010</w:t>
+        <w:t xml:space="preserve">based access control. </w:t>
         <w:br/>
-        <w:t>ABOUT ME</w:t>
+        <w:t>Built using HTML, CSS, JavaScript (frontend) and Express.js, MongoDB (backend).Spotify Clone</w:t>
         <w:br/>
-        <w:t>Graduation: Dev Sanskrati vishwavidyalaya</w:t>
+        <w:t>Using HTML,CSS &amp; JavaScript</w:t>
         <w:br/>
-        <w:t>Graduation (2022 - 2025): BCA (Bachelor of Computer Application)</w:t>
+        <w:t>link- https://github.com/vibhavasubhadauria2003/Spotify-CloneVibhavasu Bhadauria Student of Bachelor of Computer Applications (BCA) from Dev Sanskritii</w:t>
         <w:br/>
-        <w:t>Intermediate : CBSE (93%)</w:t>
+        <w:t>Vishwavidyalaya Haridwar.  Skilled in developing both front-end interfaces and back-end systems and</w:t>
         <w:br/>
-        <w:t>Matriculation: CBSE (88%)</w:t>
+        <w:t>managing databases. Passionate about creating efficient, user-centered solutions and staying updated with</w:t>
         <w:br/>
-        <w:t>KEY SKILLED AREAS</w:t>
+        <w:t>the latest industry trends. Strong problem-solving abilities and a collaborative mindset to deliver high-quality</w:t>
         <w:br/>
-        <w:t>CAREER OBJECTIVE</w:t>
+        <w:t>projects.VIBHAVASU</w:t>
         <w:br/>
-        <w:t>Aiming to leverage my expertise in AI/ML to develop innovative olutions as</w:t>
+        <w:t xml:space="preserve">vibhavasudsvv2003@gmail.com | +91 639-658-1867 | Git Hub - vibhavasubhadauria2003 | </w:t>
         <w:br/>
-        <w:t>an AI/ML Engineer.</w:t>
+        <w:t>11706/23 Bhojpura Mainpuri 205001 FULL STACK WEB DEVELOPER</w:t>
         <w:br/>
-        <w:t>Currently working on a Gender Recognition Web App using deep learning</w:t>
+        <w:t xml:space="preserve">     TECHNICAL SKILLS</w:t>
         <w:br/>
-        <w:t>techniques.</w:t>
+        <w:t xml:space="preserve">     PROJECTS</w:t>
         <w:br/>
-        <w:t>I am eager to apply my skills in machine learning ,Python,and flask to create</w:t>
+        <w:t xml:space="preserve">     EDUCATION</w:t>
         <w:br/>
-        <w:t>impactful systems and contribute to cutting- edge technologies.Python language, MySQL, HTML, CSS, Java Script, Git</w:t>
+        <w:t xml:space="preserve">     ADDITIONAL INFORMATIONFront End Web Development</w:t>
         <w:br/>
-        <w:t>TECHNICALSKILLS</w:t>
+        <w:t>HTML, CSS &amp; JavaScriptBackend-End Web Development</w:t>
         <w:br/>
-        <w:t>Programing Languages:Python</w:t>
+        <w:t>Node JS, Express JSDatabase</w:t>
         <w:br/>
-        <w:t>Other language: HTML,CSS,Java script</w:t>
+        <w:t>Mongo DB</w:t>
         <w:br/>
-        <w:t>Frameworks/libraries:Flask,NumPy,Pandas</w:t>
+        <w:t>Data Displayer</w:t>
         <w:br/>
-        <w:t>Database: Mysql</w:t>
+        <w:t>FrontEnd HTML,CSS &amp; JavaScript</w:t>
         <w:br/>
-        <w:t xml:space="preserve"> PROJECTS</w:t>
+        <w:t>Backend Node JS, Express JS &amp; MongoDB</w:t>
         <w:br/>
-        <w:t>Group Photo Gender Recognition Web App</w:t>
+        <w:t xml:space="preserve">Inputs Data from User, Saves it on DataBase &amp; Displays back to Admin </w:t>
         <w:br/>
-        <w:t>Technologies: Flask, TensorFlow,Keras,OpenCV,MySQL</w:t>
+        <w:t>Link- https://github.com/vibhavasubhadauria2003/BCA-Student-Data</w:t>
         <w:br/>
-        <w:t xml:space="preserve">DESCRIPTION: A web app that recogniges gender in group photos and </w:t>
+        <w:t>ST Thomas Sr Sec School Mainpuri (2007 -2019)</w:t>
         <w:br/>
-        <w:t>visualizes  results.The app stores metadata and visualizes it to analyze group data.</w:t>
-        <w:br/>
-        <w:t>Upcoming Features:Real-time detection,live video analysis.</w:t>
-        <w:br/>
-        <w:t>OTHER FRONT -END PROJECTS</w:t>
-        <w:br/>
-        <w:t>Created small projects to enhance my HTML,CSS,and Javascript skills.</w:t>
-        <w:br/>
-        <w:t xml:space="preserve">         All projects are available on GitHub.</w:t>
-        <w:br/>
-        <w:t>Acted as liaison for the university sports and annual functions, including cricket.</w:t>
-        <w:br/>
-        <w:t>SOCIAL INTERNSHIP EXPERIENCE</w:t>
-        <w:br/>
-        <w:t>Social internship in Kondagaon District,Bastar Region, Chhattisgarh.</w:t>
-        <w:br/>
-        <w:t>Worked with Gayatri pariwar volunteers on awarness programs in local schools.</w:t>
-        <w:br/>
-        <w:t>Delivered 70+ lectures on anti-addiction awarness and persnality development.</w:t>
-        <w:br/>
-        <w:t>Assisted in organizing programs that helped local villagers including anti- substance</w:t>
-        <w:br/>
-        <w:t>abuse campains.</w:t>
-        <w:br/>
-        <w:t>Observed challenges and gaps in community awarness and highlighted the need for</w:t>
-        <w:br/>
-        <w:t>more regular programs.</w:t>
-        <w:br/>
-        <w:t>ADDITIONAL SKILLS AND INTERESTS</w:t>
-        <w:br/>
-        <w:t>Leadership: Strong leadership skills developed through NCC and university sports.</w:t>
-        <w:br/>
-        <w:t>Languages: Fluent in English and Hindi.</w:t>
-        <w:br/>
-        <w:t>Interests:AI/ML,web devlopement,leadership training,cricket,and social causes.Led 160 cadets ,ensuring efficient training and fostering leadership skills within</w:t>
-        <w:br/>
-        <w:t>the group.</w:t>
-        <w:br/>
-        <w:t xml:space="preserve">In charge of coordinating activities ,managing logistics, and conducting training </w:t>
-        <w:br/>
-        <w:t>sessions for cadets.Senior under officer,NCCNCC Experience</w:t>
+        <w:t>Class 10th ICSE Board</w:t>
       </w:r>
     </w:p>
     <w:p>
@@ -129,7 +89,7 @@
     </w:p>
     <w:p>
       <w:r>
-        <w:t>match_percentagefeedback</w:t>
+        <w:t>feedback</w:t>
       </w:r>
     </w:p>
     <w:sectPr>

--- a/static/resumes/improved_resume.docx
+++ b/static/resumes/improved_resume.docx
@@ -5,91 +5,1221 @@
     <w:p>
       <w:pPr>
         <w:pStyle w:val="Heading1"/>
+        <w:jc w:val="center"/>
       </w:pPr>
       <w:r>
-        <w:t>Updated Resume</w:t>
+        <w:t>Updated IT Resume</w:t>
       </w:r>
     </w:p>
     <w:p>
-      <w:r>
-        <w:t xml:space="preserve">ABOUT ME </w:t>
-        <w:br/>
-        <w:t>Coding Languages : C, Java, JavaScript, Python</w:t>
-        <w:br/>
-        <w:t>Skills :  Data Structures in C, Object-Oriented Programing with Java</w:t>
-        <w:br/>
-        <w:t>Languages : English,Hindi(2019 -2021) ST Thomas Sr Sec School Mainpuri</w:t>
-        <w:br/>
-        <w:t>Class 12th ISC Board</w:t>
-        <w:br/>
-        <w:t>Physics, Chemistry, Mathematics with Computer Science (Java)(2022 -2025) Dev Sanskriti Vishwavidyalaya Haridwar</w:t>
-        <w:br/>
-        <w:t>Bachelor of Computer Applications</w:t>
-        <w:br/>
-        <w:t>Computer ScienceYogi Master ( Current Project )</w:t>
-        <w:br/>
-        <w:t>A Yoga Tutorial Web App with user authentication, video-based tutorials, trainer selection, and role-</w:t>
-        <w:br/>
-        <w:t xml:space="preserve">based access control. </w:t>
-        <w:br/>
-        <w:t>Built using HTML, CSS, JavaScript (frontend) and Express.js, MongoDB (backend).Spotify Clone</w:t>
-        <w:br/>
-        <w:t>Using HTML,CSS &amp; JavaScript</w:t>
-        <w:br/>
-        <w:t>link- https://github.com/vibhavasubhadauria2003/Spotify-CloneVibhavasu Bhadauria Student of Bachelor of Computer Applications (BCA) from Dev Sanskritii</w:t>
-        <w:br/>
-        <w:t>Vishwavidyalaya Haridwar.  Skilled in developing both front-end interfaces and back-end systems and</w:t>
-        <w:br/>
-        <w:t>managing databases. Passionate about creating efficient, user-centered solutions and staying updated with</w:t>
-        <w:br/>
-        <w:t>the latest industry trends. Strong problem-solving abilities and a collaborative mindset to deliver high-quality</w:t>
-        <w:br/>
-        <w:t>projects.VIBHAVASU</w:t>
-        <w:br/>
-        <w:t xml:space="preserve">vibhavasudsvv2003@gmail.com | +91 639-658-1867 | Git Hub - vibhavasubhadauria2003 | </w:t>
-        <w:br/>
-        <w:t>11706/23 Bhojpura Mainpuri 205001 FULL STACK WEB DEVELOPER</w:t>
-        <w:br/>
-        <w:t xml:space="preserve">     TECHNICAL SKILLS</w:t>
-        <w:br/>
-        <w:t xml:space="preserve">     PROJECTS</w:t>
-        <w:br/>
-        <w:t xml:space="preserve">     EDUCATION</w:t>
-        <w:br/>
-        <w:t xml:space="preserve">     ADDITIONAL INFORMATIONFront End Web Development</w:t>
-        <w:br/>
-        <w:t>HTML, CSS &amp; JavaScriptBackend-End Web Development</w:t>
-        <w:br/>
-        <w:t>Node JS, Express JSDatabase</w:t>
-        <w:br/>
-        <w:t>Mongo DB</w:t>
-        <w:br/>
-        <w:t>Data Displayer</w:t>
-        <w:br/>
-        <w:t>FrontEnd HTML,CSS &amp; JavaScript</w:t>
-        <w:br/>
-        <w:t>Backend Node JS, Express JS &amp; MongoDB</w:t>
-        <w:br/>
-        <w:t xml:space="preserve">Inputs Data from User, Saves it on DataBase &amp; Displays back to Admin </w:t>
-        <w:br/>
-        <w:t>Link- https://github.com/vibhavasubhadauria2003/BCA-Student-Data</w:t>
-        <w:br/>
-        <w:t>ST Thomas Sr Sec School Mainpuri (2007 -2019)</w:t>
-        <w:br/>
-        <w:t>Class 10th ICSE Board</w:t>
+      <w:pPr>
+        <w:jc w:val="left"/>
+      </w:pPr>
+      <w:r>
+        <w:t xml:space="preserve">aiming </w:t>
+      </w:r>
+      <w:r>
+        <w:t xml:space="preserve">to </w:t>
+      </w:r>
+      <w:r>
+        <w:t xml:space="preserve">pursue </w:t>
+      </w:r>
+      <w:r>
+        <w:t xml:space="preserve">MCA </w:t>
+      </w:r>
+      <w:r>
+        <w:t xml:space="preserve">in </w:t>
       </w:r>
     </w:p>
     <w:p>
-      <w:r>
-        <w:br/>
-        <w:br/>
-        <w:t>### AI Suggestions:</w:t>
-        <w:br/>
+      <w:pPr>
+        <w:jc w:val="left"/>
+      </w:pPr>
+      <w:r>
+        <w:t xml:space="preserve">AI </w:t>
+      </w:r>
+      <w:r>
+        <w:t xml:space="preserve">&amp; </w:t>
+      </w:r>
+      <w:r>
+        <w:t xml:space="preserve">MLABHINAV </w:t>
+      </w:r>
+      <w:r>
+        <w:t xml:space="preserve">PANDEYPhone: </w:t>
+      </w:r>
+      <w:r>
+        <w:t xml:space="preserve">9519654927, </w:t>
+      </w:r>
+      <w:r>
+        <w:t xml:space="preserve">9795626571 </w:t>
       </w:r>
     </w:p>
     <w:p>
-      <w:r>
-        <w:t>feedback</w:t>
+      <w:pPr>
+        <w:jc w:val="left"/>
+      </w:pPr>
+      <w:r>
+        <w:t xml:space="preserve">Email:abhinavpandey56393@gmail.com </w:t>
+      </w:r>
+    </w:p>
+    <w:p>
+      <w:pPr>
+        <w:jc w:val="left"/>
+      </w:pPr>
+      <w:r>
+        <w:t xml:space="preserve">Gender: </w:t>
+      </w:r>
+      <w:r>
+        <w:t xml:space="preserve">Male </w:t>
+      </w:r>
+    </w:p>
+    <w:p>
+      <w:pPr>
+        <w:jc w:val="left"/>
+      </w:pPr>
+      <w:r>
+        <w:t xml:space="preserve">DOB: </w:t>
+      </w:r>
+      <w:r>
+        <w:t xml:space="preserve">24-01-2004 </w:t>
+      </w:r>
+    </w:p>
+    <w:p>
+      <w:pPr>
+        <w:jc w:val="left"/>
+      </w:pPr>
+      <w:r>
+        <w:t xml:space="preserve">linkedin:www.linkedin.com/in/abhinav- </w:t>
+      </w:r>
+    </w:p>
+    <w:p>
+      <w:pPr>
+        <w:jc w:val="left"/>
+      </w:pPr>
+      <w:r>
+        <w:t xml:space="preserve">pandey-560447262 </w:t>
+      </w:r>
+    </w:p>
+    <w:p>
+      <w:pPr>
+        <w:jc w:val="left"/>
+      </w:pPr>
+      <w:r>
+        <w:t xml:space="preserve">GitHub:https://github.com/abhinavpandey </w:t>
+      </w:r>
+    </w:p>
+    <w:p>
+      <w:pPr>
+        <w:jc w:val="left"/>
+      </w:pPr>
+      <w:r>
+        <w:t xml:space="preserve">010 </w:t>
+      </w:r>
+    </w:p>
+    <w:p>
+      <w:pPr>
+        <w:jc w:val="left"/>
+      </w:pPr>
+      <w:r>
+        <w:t xml:space="preserve">ABOUT </w:t>
+      </w:r>
+      <w:r>
+        <w:t xml:space="preserve">ME </w:t>
+      </w:r>
+    </w:p>
+    <w:p>
+      <w:pPr>
+        <w:jc w:val="left"/>
+      </w:pPr>
+      <w:r>
+        <w:t xml:space="preserve">Graduation: </w:t>
+      </w:r>
+      <w:r>
+        <w:t xml:space="preserve">Dev </w:t>
+      </w:r>
+      <w:r>
+        <w:t xml:space="preserve">Sanskrati </w:t>
+      </w:r>
+      <w:r>
+        <w:t xml:space="preserve">vishwavidyalaya </w:t>
+      </w:r>
+    </w:p>
+    <w:p>
+      <w:pPr>
+        <w:jc w:val="left"/>
+      </w:pPr>
+      <w:r>
+        <w:t xml:space="preserve">Graduation </w:t>
+      </w:r>
+      <w:r>
+        <w:t xml:space="preserve">(2022 </w:t>
+      </w:r>
+      <w:r>
+        <w:t xml:space="preserve">- </w:t>
+      </w:r>
+      <w:r>
+        <w:t xml:space="preserve">2025): </w:t>
+      </w:r>
+      <w:r>
+        <w:t xml:space="preserve">BCA </w:t>
+      </w:r>
+      <w:r>
+        <w:t xml:space="preserve">(Bachelor </w:t>
+      </w:r>
+      <w:r>
+        <w:t xml:space="preserve">of </w:t>
+      </w:r>
+      <w:r>
+        <w:t xml:space="preserve">Computer </w:t>
+      </w:r>
+      <w:r>
+        <w:t xml:space="preserve">Application) </w:t>
+      </w:r>
+    </w:p>
+    <w:p>
+      <w:pPr>
+        <w:jc w:val="left"/>
+      </w:pPr>
+      <w:r>
+        <w:t xml:space="preserve">Intermediate </w:t>
+      </w:r>
+      <w:r>
+        <w:t xml:space="preserve">: </w:t>
+      </w:r>
+      <w:r>
+        <w:t xml:space="preserve">CBSE </w:t>
+      </w:r>
+      <w:r>
+        <w:t xml:space="preserve">(93%) </w:t>
+      </w:r>
+    </w:p>
+    <w:p>
+      <w:pPr>
+        <w:jc w:val="left"/>
+      </w:pPr>
+      <w:r>
+        <w:t xml:space="preserve">Matriculation: </w:t>
+      </w:r>
+      <w:r>
+        <w:t xml:space="preserve">CBSE </w:t>
+      </w:r>
+      <w:r>
+        <w:t xml:space="preserve">(88%) </w:t>
+      </w:r>
+    </w:p>
+    <w:p>
+      <w:pPr>
+        <w:jc w:val="left"/>
+      </w:pPr>
+      <w:r>
+        <w:t xml:space="preserve">KEY </w:t>
+      </w:r>
+      <w:r>
+        <w:t xml:space="preserve">SKILLED </w:t>
+      </w:r>
+      <w:r>
+        <w:t xml:space="preserve">AREAS </w:t>
+      </w:r>
+    </w:p>
+    <w:p>
+      <w:pPr>
+        <w:jc w:val="left"/>
+      </w:pPr>
+      <w:r>
+        <w:t xml:space="preserve">CAREER </w:t>
+      </w:r>
+      <w:r>
+        <w:t xml:space="preserve">OBJECTIVE </w:t>
+      </w:r>
+    </w:p>
+    <w:p>
+      <w:pPr>
+        <w:jc w:val="left"/>
+      </w:pPr>
+      <w:r>
+        <w:t xml:space="preserve">Aiming </w:t>
+      </w:r>
+      <w:r>
+        <w:t xml:space="preserve">to </w:t>
+      </w:r>
+      <w:r>
+        <w:t xml:space="preserve">leverage </w:t>
+      </w:r>
+      <w:r>
+        <w:t xml:space="preserve">my </w:t>
+      </w:r>
+      <w:r>
+        <w:t xml:space="preserve">expertise </w:t>
+      </w:r>
+      <w:r>
+        <w:t xml:space="preserve">in </w:t>
+      </w:r>
+      <w:r>
+        <w:t xml:space="preserve">AI/ML </w:t>
+      </w:r>
+      <w:r>
+        <w:t xml:space="preserve">to </w:t>
+      </w:r>
+      <w:r>
+        <w:t xml:space="preserve">develop </w:t>
+      </w:r>
+      <w:r>
+        <w:t xml:space="preserve">innovative </w:t>
+      </w:r>
+      <w:r>
+        <w:t xml:space="preserve">olutions </w:t>
+      </w:r>
+      <w:r>
+        <w:t xml:space="preserve">as </w:t>
+      </w:r>
+    </w:p>
+    <w:p>
+      <w:pPr>
+        <w:jc w:val="left"/>
+      </w:pPr>
+      <w:r>
+        <w:t xml:space="preserve">an </w:t>
+      </w:r>
+      <w:r>
+        <w:t xml:space="preserve">AI/ML </w:t>
+      </w:r>
+      <w:r>
+        <w:t xml:space="preserve">Engineer. </w:t>
+      </w:r>
+    </w:p>
+    <w:p>
+      <w:pPr>
+        <w:jc w:val="left"/>
+      </w:pPr>
+      <w:r>
+        <w:t xml:space="preserve">Currently </w:t>
+      </w:r>
+      <w:r>
+        <w:t xml:space="preserve">working </w:t>
+      </w:r>
+      <w:r>
+        <w:t xml:space="preserve">on </w:t>
+      </w:r>
+      <w:r>
+        <w:t xml:space="preserve">a </w:t>
+      </w:r>
+      <w:r>
+        <w:t xml:space="preserve">Gender </w:t>
+      </w:r>
+      <w:r>
+        <w:t xml:space="preserve">Recognition </w:t>
+      </w:r>
+      <w:r>
+        <w:t xml:space="preserve">Web </w:t>
+      </w:r>
+      <w:r>
+        <w:t xml:space="preserve">App </w:t>
+      </w:r>
+      <w:r>
+        <w:t xml:space="preserve">using </w:t>
+      </w:r>
+      <w:r>
+        <w:t xml:space="preserve">deep </w:t>
+      </w:r>
+      <w:r>
+        <w:t xml:space="preserve">learning </w:t>
+      </w:r>
+    </w:p>
+    <w:p>
+      <w:pPr>
+        <w:jc w:val="left"/>
+      </w:pPr>
+      <w:r>
+        <w:t xml:space="preserve">techniques. </w:t>
+      </w:r>
+    </w:p>
+    <w:p>
+      <w:pPr>
+        <w:jc w:val="left"/>
+      </w:pPr>
+      <w:r>
+        <w:t xml:space="preserve">I </w:t>
+      </w:r>
+      <w:r>
+        <w:t xml:space="preserve">am </w:t>
+      </w:r>
+      <w:r>
+        <w:t xml:space="preserve">eager </w:t>
+      </w:r>
+      <w:r>
+        <w:t xml:space="preserve">to </w:t>
+      </w:r>
+      <w:r>
+        <w:t xml:space="preserve">apply </w:t>
+      </w:r>
+      <w:r>
+        <w:t xml:space="preserve">my </w:t>
+      </w:r>
+      <w:r>
+        <w:t xml:space="preserve">skills </w:t>
+      </w:r>
+      <w:r>
+        <w:t xml:space="preserve">in </w:t>
+      </w:r>
+      <w:r>
+        <w:t xml:space="preserve">machine </w:t>
+      </w:r>
+      <w:r>
+        <w:t xml:space="preserve">learning </w:t>
+      </w:r>
+      <w:r>
+        <w:t xml:space="preserve">,Python,and </w:t>
+      </w:r>
+      <w:r>
+        <w:t xml:space="preserve">flask </w:t>
+      </w:r>
+      <w:r>
+        <w:t xml:space="preserve">to </w:t>
+      </w:r>
+      <w:r>
+        <w:t xml:space="preserve">create </w:t>
+      </w:r>
+    </w:p>
+    <w:p>
+      <w:pPr>
+        <w:jc w:val="left"/>
+      </w:pPr>
+      <w:r>
+        <w:t xml:space="preserve">impactful </w:t>
+      </w:r>
+      <w:r>
+        <w:t xml:space="preserve">systems </w:t>
+      </w:r>
+      <w:r>
+        <w:t xml:space="preserve">and </w:t>
+      </w:r>
+      <w:r>
+        <w:t xml:space="preserve">contribute </w:t>
+      </w:r>
+      <w:r>
+        <w:t xml:space="preserve">to </w:t>
+      </w:r>
+      <w:r>
+        <w:t xml:space="preserve">cutting- </w:t>
+      </w:r>
+      <w:r>
+        <w:t xml:space="preserve">edge </w:t>
+      </w:r>
+      <w:r>
+        <w:t xml:space="preserve">technologies.Python </w:t>
+      </w:r>
+      <w:r>
+        <w:t xml:space="preserve">language, </w:t>
+      </w:r>
+      <w:r>
+        <w:t xml:space="preserve">MySQL, </w:t>
+      </w:r>
+      <w:r>
+        <w:rPr>
+          <w:b/>
+          <w:color w:val="FF4500"/>
+        </w:rPr>
+        <w:t xml:space="preserve">HTML, </w:t>
+      </w:r>
+      <w:r>
+        <w:rPr>
+          <w:b/>
+          <w:color w:val="FF4500"/>
+        </w:rPr>
+        <w:t xml:space="preserve">CSS, </w:t>
+      </w:r>
+      <w:r>
+        <w:rPr>
+          <w:b/>
+          <w:color w:val="FF4500"/>
+        </w:rPr>
+        <w:t xml:space="preserve">Java </w:t>
+      </w:r>
+      <w:r>
+        <w:t xml:space="preserve">Script, </w:t>
+      </w:r>
+      <w:r>
+        <w:t xml:space="preserve">Git </w:t>
+      </w:r>
+    </w:p>
+    <w:p>
+      <w:pPr>
+        <w:jc w:val="left"/>
+      </w:pPr>
+      <w:r>
+        <w:t xml:space="preserve">TECHNICALSKILLS </w:t>
+      </w:r>
+    </w:p>
+    <w:p>
+      <w:pPr>
+        <w:jc w:val="left"/>
+      </w:pPr>
+      <w:r>
+        <w:t xml:space="preserve">Programing </w:t>
+      </w:r>
+      <w:r>
+        <w:t xml:space="preserve">Languages:Python </w:t>
+      </w:r>
+    </w:p>
+    <w:p>
+      <w:pPr>
+        <w:jc w:val="left"/>
+      </w:pPr>
+      <w:r>
+        <w:t xml:space="preserve">Other </w:t>
+      </w:r>
+      <w:r>
+        <w:t xml:space="preserve">language: </w:t>
+      </w:r>
+      <w:r>
+        <w:t xml:space="preserve">HTML,CSS,Java </w:t>
+      </w:r>
+      <w:r>
+        <w:t xml:space="preserve">script </w:t>
+      </w:r>
+    </w:p>
+    <w:p>
+      <w:pPr>
+        <w:jc w:val="left"/>
+      </w:pPr>
+      <w:r>
+        <w:t xml:space="preserve">Frameworks/libraries:Flask,NumPy,Pandas </w:t>
+      </w:r>
+    </w:p>
+    <w:p>
+      <w:pPr>
+        <w:jc w:val="left"/>
+      </w:pPr>
+      <w:r>
+        <w:t xml:space="preserve">Database: </w:t>
+      </w:r>
+      <w:r>
+        <w:t xml:space="preserve">Mysql </w:t>
+      </w:r>
+    </w:p>
+    <w:p>
+      <w:pPr>
+        <w:jc w:val="left"/>
+      </w:pPr>
+      <w:r>
+        <w:t xml:space="preserve"> </w:t>
+      </w:r>
+      <w:r>
+        <w:t xml:space="preserve">PROJECTS </w:t>
+      </w:r>
+    </w:p>
+    <w:p>
+      <w:pPr>
+        <w:jc w:val="left"/>
+      </w:pPr>
+      <w:r>
+        <w:t xml:space="preserve">Group </w:t>
+      </w:r>
+      <w:r>
+        <w:t xml:space="preserve">Photo </w:t>
+      </w:r>
+      <w:r>
+        <w:t xml:space="preserve">Gender </w:t>
+      </w:r>
+      <w:r>
+        <w:t xml:space="preserve">Recognition </w:t>
+      </w:r>
+      <w:r>
+        <w:t xml:space="preserve">Web </w:t>
+      </w:r>
+      <w:r>
+        <w:t xml:space="preserve">App </w:t>
+      </w:r>
+    </w:p>
+    <w:p>
+      <w:pPr>
+        <w:jc w:val="left"/>
+      </w:pPr>
+      <w:r>
+        <w:t xml:space="preserve">Technologies: </w:t>
+      </w:r>
+      <w:r>
+        <w:rPr>
+          <w:b/>
+          <w:color w:val="FF4500"/>
+        </w:rPr>
+        <w:t xml:space="preserve">Flask, </w:t>
+      </w:r>
+      <w:r>
+        <w:t xml:space="preserve">TensorFlow,Keras,OpenCV,MySQL </w:t>
+      </w:r>
+    </w:p>
+    <w:p>
+      <w:pPr>
+        <w:jc w:val="left"/>
+      </w:pPr>
+      <w:r>
+        <w:t xml:space="preserve">DESCRIPTION: </w:t>
+      </w:r>
+      <w:r>
+        <w:t xml:space="preserve">A </w:t>
+      </w:r>
+      <w:r>
+        <w:t xml:space="preserve">web </w:t>
+      </w:r>
+      <w:r>
+        <w:t xml:space="preserve">app </w:t>
+      </w:r>
+      <w:r>
+        <w:t xml:space="preserve">that </w:t>
+      </w:r>
+      <w:r>
+        <w:t xml:space="preserve">recogniges </w:t>
+      </w:r>
+      <w:r>
+        <w:t xml:space="preserve">gender </w:t>
+      </w:r>
+      <w:r>
+        <w:t xml:space="preserve">in </w:t>
+      </w:r>
+      <w:r>
+        <w:t xml:space="preserve">group </w:t>
+      </w:r>
+      <w:r>
+        <w:t xml:space="preserve">photos </w:t>
+      </w:r>
+      <w:r>
+        <w:t xml:space="preserve">and </w:t>
+      </w:r>
+      <w:r>
+        <w:t xml:space="preserve"> </w:t>
+      </w:r>
+    </w:p>
+    <w:p>
+      <w:pPr>
+        <w:jc w:val="left"/>
+      </w:pPr>
+      <w:r>
+        <w:t xml:space="preserve">visualizes </w:t>
+      </w:r>
+      <w:r>
+        <w:t xml:space="preserve"> </w:t>
+      </w:r>
+      <w:r>
+        <w:t xml:space="preserve">results.The </w:t>
+      </w:r>
+      <w:r>
+        <w:t xml:space="preserve">app </w:t>
+      </w:r>
+      <w:r>
+        <w:t xml:space="preserve">stores </w:t>
+      </w:r>
+      <w:r>
+        <w:t xml:space="preserve">metadata </w:t>
+      </w:r>
+      <w:r>
+        <w:t xml:space="preserve">and </w:t>
+      </w:r>
+      <w:r>
+        <w:t xml:space="preserve">visualizes </w:t>
+      </w:r>
+      <w:r>
+        <w:t xml:space="preserve">it </w:t>
+      </w:r>
+      <w:r>
+        <w:t xml:space="preserve">to </w:t>
+      </w:r>
+      <w:r>
+        <w:t xml:space="preserve">analyze </w:t>
+      </w:r>
+      <w:r>
+        <w:t xml:space="preserve">group </w:t>
+      </w:r>
+      <w:r>
+        <w:t xml:space="preserve">data. </w:t>
+      </w:r>
+    </w:p>
+    <w:p>
+      <w:pPr>
+        <w:jc w:val="left"/>
+      </w:pPr>
+      <w:r>
+        <w:t xml:space="preserve">Upcoming </w:t>
+      </w:r>
+      <w:r>
+        <w:t xml:space="preserve">Features:Real-time </w:t>
+      </w:r>
+      <w:r>
+        <w:t xml:space="preserve">detection,live </w:t>
+      </w:r>
+      <w:r>
+        <w:t xml:space="preserve">video </w:t>
+      </w:r>
+      <w:r>
+        <w:t xml:space="preserve">analysis. </w:t>
+      </w:r>
+    </w:p>
+    <w:p>
+      <w:pPr>
+        <w:jc w:val="left"/>
+      </w:pPr>
+      <w:r>
+        <w:t xml:space="preserve">OTHER </w:t>
+      </w:r>
+      <w:r>
+        <w:t xml:space="preserve">FRONT </w:t>
+      </w:r>
+      <w:r>
+        <w:t xml:space="preserve">-END </w:t>
+      </w:r>
+      <w:r>
+        <w:t xml:space="preserve">PROJECTS </w:t>
+      </w:r>
+    </w:p>
+    <w:p>
+      <w:pPr>
+        <w:jc w:val="left"/>
+      </w:pPr>
+      <w:r>
+        <w:t xml:space="preserve">Created </w:t>
+      </w:r>
+      <w:r>
+        <w:t xml:space="preserve">small </w:t>
+      </w:r>
+      <w:r>
+        <w:t xml:space="preserve">projects </w:t>
+      </w:r>
+      <w:r>
+        <w:t xml:space="preserve">to </w:t>
+      </w:r>
+      <w:r>
+        <w:t xml:space="preserve">enhance </w:t>
+      </w:r>
+      <w:r>
+        <w:t xml:space="preserve">my </w:t>
+      </w:r>
+      <w:r>
+        <w:t xml:space="preserve">HTML,CSS,and </w:t>
+      </w:r>
+      <w:r>
+        <w:t xml:space="preserve">Javascript </w:t>
+      </w:r>
+      <w:r>
+        <w:t xml:space="preserve">skills. </w:t>
+      </w:r>
+    </w:p>
+    <w:p>
+      <w:pPr>
+        <w:jc w:val="left"/>
+      </w:pPr>
+      <w:r>
+        <w:t xml:space="preserve"> </w:t>
+      </w:r>
+      <w:r>
+        <w:t xml:space="preserve"> </w:t>
+      </w:r>
+      <w:r>
+        <w:t xml:space="preserve"> </w:t>
+      </w:r>
+      <w:r>
+        <w:t xml:space="preserve"> </w:t>
+      </w:r>
+      <w:r>
+        <w:t xml:space="preserve"> </w:t>
+      </w:r>
+      <w:r>
+        <w:t xml:space="preserve"> </w:t>
+      </w:r>
+      <w:r>
+        <w:t xml:space="preserve"> </w:t>
+      </w:r>
+      <w:r>
+        <w:t xml:space="preserve"> </w:t>
+      </w:r>
+      <w:r>
+        <w:t xml:space="preserve"> </w:t>
+      </w:r>
+      <w:r>
+        <w:t xml:space="preserve">All </w:t>
+      </w:r>
+      <w:r>
+        <w:t xml:space="preserve">projects </w:t>
+      </w:r>
+      <w:r>
+        <w:t xml:space="preserve">are </w:t>
+      </w:r>
+      <w:r>
+        <w:t xml:space="preserve">available </w:t>
+      </w:r>
+      <w:r>
+        <w:t xml:space="preserve">on </w:t>
+      </w:r>
+      <w:r>
+        <w:t xml:space="preserve">GitHub. </w:t>
+      </w:r>
+    </w:p>
+    <w:p>
+      <w:pPr>
+        <w:jc w:val="left"/>
+      </w:pPr>
+      <w:r>
+        <w:t xml:space="preserve">Acted </w:t>
+      </w:r>
+      <w:r>
+        <w:t xml:space="preserve">as </w:t>
+      </w:r>
+      <w:r>
+        <w:t xml:space="preserve">liaison </w:t>
+      </w:r>
+      <w:r>
+        <w:t xml:space="preserve">for </w:t>
+      </w:r>
+      <w:r>
+        <w:t xml:space="preserve">the </w:t>
+      </w:r>
+      <w:r>
+        <w:t xml:space="preserve">university </w:t>
+      </w:r>
+      <w:r>
+        <w:t xml:space="preserve">sports </w:t>
+      </w:r>
+      <w:r>
+        <w:t xml:space="preserve">and </w:t>
+      </w:r>
+      <w:r>
+        <w:t xml:space="preserve">annual </w:t>
+      </w:r>
+      <w:r>
+        <w:t xml:space="preserve">functions, </w:t>
+      </w:r>
+      <w:r>
+        <w:t xml:space="preserve">including </w:t>
+      </w:r>
+      <w:r>
+        <w:t xml:space="preserve">cricket. </w:t>
+      </w:r>
+    </w:p>
+    <w:p>
+      <w:pPr>
+        <w:jc w:val="left"/>
+      </w:pPr>
+      <w:r>
+        <w:t xml:space="preserve">SOCIAL </w:t>
+      </w:r>
+      <w:r>
+        <w:t xml:space="preserve">INTERNSHIP </w:t>
+      </w:r>
+      <w:r>
+        <w:t xml:space="preserve">EXPERIENCE </w:t>
+      </w:r>
+    </w:p>
+    <w:p>
+      <w:pPr>
+        <w:jc w:val="left"/>
+      </w:pPr>
+      <w:r>
+        <w:t xml:space="preserve">Social </w:t>
+      </w:r>
+      <w:r>
+        <w:t xml:space="preserve">internship </w:t>
+      </w:r>
+      <w:r>
+        <w:t xml:space="preserve">in </w:t>
+      </w:r>
+      <w:r>
+        <w:t xml:space="preserve">Kondagaon </w:t>
+      </w:r>
+      <w:r>
+        <w:t xml:space="preserve">District,Bastar </w:t>
+      </w:r>
+      <w:r>
+        <w:t xml:space="preserve">Region, </w:t>
+      </w:r>
+      <w:r>
+        <w:t xml:space="preserve">Chhattisgarh. </w:t>
+      </w:r>
+    </w:p>
+    <w:p>
+      <w:pPr>
+        <w:jc w:val="left"/>
+      </w:pPr>
+      <w:r>
+        <w:t xml:space="preserve">Worked </w:t>
+      </w:r>
+      <w:r>
+        <w:t xml:space="preserve">with </w:t>
+      </w:r>
+      <w:r>
+        <w:t xml:space="preserve">Gayatri </w:t>
+      </w:r>
+      <w:r>
+        <w:t xml:space="preserve">pariwar </w:t>
+      </w:r>
+      <w:r>
+        <w:t xml:space="preserve">volunteers </w:t>
+      </w:r>
+      <w:r>
+        <w:t xml:space="preserve">on </w:t>
+      </w:r>
+      <w:r>
+        <w:t xml:space="preserve">awarness </w:t>
+      </w:r>
+      <w:r>
+        <w:t xml:space="preserve">programs </w:t>
+      </w:r>
+      <w:r>
+        <w:t xml:space="preserve">in </w:t>
+      </w:r>
+      <w:r>
+        <w:t xml:space="preserve">local </w:t>
+      </w:r>
+      <w:r>
+        <w:t xml:space="preserve">schools. </w:t>
+      </w:r>
+    </w:p>
+    <w:p>
+      <w:pPr>
+        <w:jc w:val="left"/>
+      </w:pPr>
+      <w:r>
+        <w:t xml:space="preserve">Delivered </w:t>
+      </w:r>
+      <w:r>
+        <w:t xml:space="preserve">70+ </w:t>
+      </w:r>
+      <w:r>
+        <w:t xml:space="preserve">lectures </w:t>
+      </w:r>
+      <w:r>
+        <w:t xml:space="preserve">on </w:t>
+      </w:r>
+      <w:r>
+        <w:t xml:space="preserve">anti-addiction </w:t>
+      </w:r>
+      <w:r>
+        <w:t xml:space="preserve">awarness </w:t>
+      </w:r>
+      <w:r>
+        <w:t xml:space="preserve">and </w:t>
+      </w:r>
+      <w:r>
+        <w:t xml:space="preserve">persnality </w:t>
+      </w:r>
+      <w:r>
+        <w:t xml:space="preserve">development. </w:t>
+      </w:r>
+    </w:p>
+    <w:p>
+      <w:pPr>
+        <w:jc w:val="left"/>
+      </w:pPr>
+      <w:r>
+        <w:t xml:space="preserve">Assisted </w:t>
+      </w:r>
+      <w:r>
+        <w:t xml:space="preserve">in </w:t>
+      </w:r>
+      <w:r>
+        <w:t xml:space="preserve">organizing </w:t>
+      </w:r>
+      <w:r>
+        <w:t xml:space="preserve">programs </w:t>
+      </w:r>
+      <w:r>
+        <w:t xml:space="preserve">that </w:t>
+      </w:r>
+      <w:r>
+        <w:t xml:space="preserve">helped </w:t>
+      </w:r>
+      <w:r>
+        <w:t xml:space="preserve">local </w:t>
+      </w:r>
+      <w:r>
+        <w:t xml:space="preserve">villagers </w:t>
+      </w:r>
+      <w:r>
+        <w:t xml:space="preserve">including </w:t>
+      </w:r>
+      <w:r>
+        <w:t xml:space="preserve">anti- </w:t>
+      </w:r>
+      <w:r>
+        <w:t xml:space="preserve">substance </w:t>
+      </w:r>
+    </w:p>
+    <w:p>
+      <w:pPr>
+        <w:jc w:val="left"/>
+      </w:pPr>
+      <w:r>
+        <w:t xml:space="preserve">abuse </w:t>
+      </w:r>
+      <w:r>
+        <w:t xml:space="preserve">campains. </w:t>
+      </w:r>
+    </w:p>
+    <w:p>
+      <w:pPr>
+        <w:jc w:val="left"/>
+      </w:pPr>
+      <w:r>
+        <w:t xml:space="preserve">Observed </w:t>
+      </w:r>
+      <w:r>
+        <w:t xml:space="preserve">challenges </w:t>
+      </w:r>
+      <w:r>
+        <w:t xml:space="preserve">and </w:t>
+      </w:r>
+      <w:r>
+        <w:t xml:space="preserve">gaps </w:t>
+      </w:r>
+      <w:r>
+        <w:t xml:space="preserve">in </w:t>
+      </w:r>
+      <w:r>
+        <w:t xml:space="preserve">community </w:t>
+      </w:r>
+      <w:r>
+        <w:t xml:space="preserve">awarness </w:t>
+      </w:r>
+      <w:r>
+        <w:t xml:space="preserve">and </w:t>
+      </w:r>
+      <w:r>
+        <w:t xml:space="preserve">highlighted </w:t>
+      </w:r>
+      <w:r>
+        <w:t xml:space="preserve">the </w:t>
+      </w:r>
+      <w:r>
+        <w:t xml:space="preserve">need </w:t>
+      </w:r>
+      <w:r>
+        <w:t xml:space="preserve">for </w:t>
+      </w:r>
+    </w:p>
+    <w:p>
+      <w:pPr>
+        <w:jc w:val="left"/>
+      </w:pPr>
+      <w:r>
+        <w:t xml:space="preserve">more </w:t>
+      </w:r>
+      <w:r>
+        <w:t xml:space="preserve">regular </w:t>
+      </w:r>
+      <w:r>
+        <w:t xml:space="preserve">programs. </w:t>
+      </w:r>
+    </w:p>
+    <w:p>
+      <w:pPr>
+        <w:jc w:val="left"/>
+      </w:pPr>
+      <w:r>
+        <w:t xml:space="preserve">ADDITIONAL </w:t>
+      </w:r>
+      <w:r>
+        <w:t xml:space="preserve">SKILLS </w:t>
+      </w:r>
+      <w:r>
+        <w:t xml:space="preserve">AND </w:t>
+      </w:r>
+      <w:r>
+        <w:t xml:space="preserve">INTERESTS </w:t>
+      </w:r>
+    </w:p>
+    <w:p>
+      <w:pPr>
+        <w:jc w:val="left"/>
+      </w:pPr>
+      <w:r>
+        <w:t xml:space="preserve">Leadership: </w:t>
+      </w:r>
+      <w:r>
+        <w:t xml:space="preserve">Strong </w:t>
+      </w:r>
+      <w:r>
+        <w:t xml:space="preserve">leadership </w:t>
+      </w:r>
+      <w:r>
+        <w:t xml:space="preserve">skills </w:t>
+      </w:r>
+      <w:r>
+        <w:t xml:space="preserve">developed </w:t>
+      </w:r>
+      <w:r>
+        <w:t xml:space="preserve">through </w:t>
+      </w:r>
+      <w:r>
+        <w:t xml:space="preserve">NCC </w:t>
+      </w:r>
+      <w:r>
+        <w:t xml:space="preserve">and </w:t>
+      </w:r>
+      <w:r>
+        <w:t xml:space="preserve">university </w:t>
+      </w:r>
+      <w:r>
+        <w:t xml:space="preserve">sports. </w:t>
+      </w:r>
+    </w:p>
+    <w:p>
+      <w:pPr>
+        <w:jc w:val="left"/>
+      </w:pPr>
+      <w:r>
+        <w:t xml:space="preserve">Languages: </w:t>
+      </w:r>
+      <w:r>
+        <w:t xml:space="preserve">Fluent </w:t>
+      </w:r>
+      <w:r>
+        <w:t xml:space="preserve">in </w:t>
+      </w:r>
+      <w:r>
+        <w:t xml:space="preserve">English </w:t>
+      </w:r>
+      <w:r>
+        <w:t xml:space="preserve">and </w:t>
+      </w:r>
+      <w:r>
+        <w:t xml:space="preserve">Hindi. </w:t>
+      </w:r>
+    </w:p>
+    <w:p>
+      <w:pPr>
+        <w:jc w:val="left"/>
+      </w:pPr>
+      <w:r>
+        <w:t xml:space="preserve">Interests:AI/ML,web </w:t>
+      </w:r>
+      <w:r>
+        <w:t xml:space="preserve">devlopement,leadership </w:t>
+      </w:r>
+      <w:r>
+        <w:t xml:space="preserve">training,cricket,and </w:t>
+      </w:r>
+      <w:r>
+        <w:t xml:space="preserve">social </w:t>
+      </w:r>
+      <w:r>
+        <w:t xml:space="preserve">causes.Led </w:t>
+      </w:r>
+      <w:r>
+        <w:t xml:space="preserve">160 </w:t>
+      </w:r>
+      <w:r>
+        <w:t xml:space="preserve">cadets </w:t>
+      </w:r>
+      <w:r>
+        <w:t xml:space="preserve">,ensuring </w:t>
+      </w:r>
+      <w:r>
+        <w:t xml:space="preserve">efficient </w:t>
+      </w:r>
+      <w:r>
+        <w:t xml:space="preserve">training </w:t>
+      </w:r>
+      <w:r>
+        <w:t xml:space="preserve">and </w:t>
+      </w:r>
+      <w:r>
+        <w:t xml:space="preserve">fostering </w:t>
+      </w:r>
+      <w:r>
+        <w:t xml:space="preserve">leadership </w:t>
+      </w:r>
+      <w:r>
+        <w:t xml:space="preserve">skills </w:t>
+      </w:r>
+      <w:r>
+        <w:t xml:space="preserve">within </w:t>
+      </w:r>
+    </w:p>
+    <w:p>
+      <w:pPr>
+        <w:jc w:val="left"/>
+      </w:pPr>
+      <w:r>
+        <w:t xml:space="preserve">the </w:t>
+      </w:r>
+      <w:r>
+        <w:t xml:space="preserve">group. </w:t>
+      </w:r>
+    </w:p>
+    <w:p>
+      <w:pPr>
+        <w:jc w:val="left"/>
+      </w:pPr>
+      <w:r>
+        <w:t xml:space="preserve">In </w:t>
+      </w:r>
+      <w:r>
+        <w:t xml:space="preserve">charge </w:t>
+      </w:r>
+      <w:r>
+        <w:t xml:space="preserve">of </w:t>
+      </w:r>
+      <w:r>
+        <w:t xml:space="preserve">coordinating </w:t>
+      </w:r>
+      <w:r>
+        <w:t xml:space="preserve">activities </w:t>
+      </w:r>
+      <w:r>
+        <w:t xml:space="preserve">,managing </w:t>
+      </w:r>
+      <w:r>
+        <w:t xml:space="preserve">logistics, </w:t>
+      </w:r>
+      <w:r>
+        <w:t xml:space="preserve">and </w:t>
+      </w:r>
+      <w:r>
+        <w:t xml:space="preserve">conducting </w:t>
+      </w:r>
+      <w:r>
+        <w:t xml:space="preserve">training </w:t>
+      </w:r>
+      <w:r>
+        <w:t xml:space="preserve"> </w:t>
+      </w:r>
+    </w:p>
+    <w:p>
+      <w:pPr>
+        <w:jc w:val="left"/>
+      </w:pPr>
+      <w:r>
+        <w:t xml:space="preserve">sessions </w:t>
+      </w:r>
+      <w:r>
+        <w:t xml:space="preserve">for </w:t>
+      </w:r>
+      <w:r>
+        <w:t xml:space="preserve">cadets.Senior </w:t>
+      </w:r>
+      <w:r>
+        <w:t xml:space="preserve">under </w:t>
+      </w:r>
+      <w:r>
+        <w:t xml:space="preserve">officer,NCCNCC </w:t>
+      </w:r>
+      <w:r>
+        <w:t xml:space="preserve">Experience </w:t>
+      </w:r>
+    </w:p>
+    <w:p>
+      <w:pPr>
+        <w:pStyle w:val="Heading2"/>
+        <w:jc w:val="left"/>
+      </w:pPr>
+      <w:r>
+        <w:t>AI Suggestions</w:t>
+      </w:r>
+    </w:p>
+    <w:p>
+      <w:pPr>
+        <w:jc w:val="left"/>
+      </w:pPr>
+      <w:r>
+        <w:t>match_percentagefeedback</w:t>
       </w:r>
     </w:p>
     <w:sectPr>
